--- a/практика ноябрь 2022/Галилов/Титул задание дневник.docx
+++ b/практика ноябрь 2022/Галилов/Титул задание дневник.docx
@@ -2890,6 +2890,16 @@
                 <w:lang w:eastAsia="ru-RU"/>
               </w:rPr>
             </w:pPr>
+            <w:r>
+              <w:rPr>
+                <w:rFonts w:ascii="Times New Roman" w:hAnsi="Times New Roman" w:cs="Times New Roman"/>
+                <w:color w:val="000000"/>
+                <w:sz w:val="28"/>
+                <w:szCs w:val="28"/>
+                <w:lang w:eastAsia="ru-RU"/>
+              </w:rPr>
+              <w:t>28.11.2022</w:t>
+            </w:r>
           </w:p>
         </w:tc>
         <w:tc>
@@ -2949,6 +2959,247 @@
                 <w:lang w:eastAsia="ru-RU"/>
               </w:rPr>
             </w:pPr>
+            <w:r>
+              <w:rPr>
+                <w:rFonts w:ascii="Times New Roman" w:hAnsi="Times New Roman" w:cs="Times New Roman"/>
+                <w:bCs/>
+                <w:color w:val="000000"/>
+                <w:sz w:val="28"/>
+                <w:szCs w:val="28"/>
+                <w:lang w:eastAsia="ru-RU"/>
+              </w:rPr>
+              <w:t>Вводный инструктаж</w:t>
+            </w:r>
+          </w:p>
+          <w:p>
+            <w:pPr>
+              <w:spacing w:after="0" w:line="240" w:lineRule="auto"/>
+              <w:rPr>
+                <w:rFonts w:ascii="Times New Roman" w:hAnsi="Times New Roman" w:cs="Times New Roman"/>
+                <w:bCs/>
+                <w:color w:val="000000"/>
+                <w:sz w:val="28"/>
+                <w:szCs w:val="28"/>
+                <w:lang w:eastAsia="ru-RU"/>
+              </w:rPr>
+            </w:pPr>
+            <w:r>
+              <w:rPr>
+                <w:rFonts w:ascii="Times New Roman" w:hAnsi="Times New Roman" w:cs="Times New Roman"/>
+                <w:bCs/>
+                <w:color w:val="000000"/>
+                <w:sz w:val="28"/>
+                <w:szCs w:val="28"/>
+                <w:lang w:eastAsia="ru-RU"/>
+              </w:rPr>
+              <w:t>О</w:t>
+            </w:r>
+            <w:r>
+              <w:rPr>
+                <w:rFonts w:ascii="Times New Roman" w:hAnsi="Times New Roman" w:cs="Times New Roman"/>
+                <w:bCs/>
+                <w:color w:val="000000"/>
+                <w:sz w:val="28"/>
+                <w:szCs w:val="28"/>
+                <w:lang w:eastAsia="ru-RU"/>
+              </w:rPr>
+              <w:t>знакомление с целями и зад</w:t>
+            </w:r>
+            <w:r>
+              <w:rPr>
+                <w:rFonts w:ascii="Times New Roman" w:hAnsi="Times New Roman" w:cs="Times New Roman"/>
+                <w:bCs/>
+                <w:color w:val="000000"/>
+                <w:sz w:val="28"/>
+                <w:szCs w:val="28"/>
+                <w:lang w:eastAsia="ru-RU"/>
+              </w:rPr>
+              <w:t>ачами Производственной практики.</w:t>
+            </w:r>
+          </w:p>
+          <w:p>
+            <w:pPr>
+              <w:spacing w:after="0" w:line="240" w:lineRule="auto"/>
+              <w:rPr>
+                <w:rFonts w:ascii="Times New Roman" w:hAnsi="Times New Roman" w:cs="Times New Roman"/>
+                <w:bCs/>
+                <w:color w:val="000000"/>
+                <w:sz w:val="28"/>
+                <w:szCs w:val="28"/>
+                <w:lang w:eastAsia="ru-RU"/>
+              </w:rPr>
+            </w:pPr>
+            <w:r>
+              <w:rPr>
+                <w:rFonts w:ascii="Times New Roman" w:hAnsi="Times New Roman" w:cs="Times New Roman"/>
+                <w:bCs/>
+                <w:color w:val="000000"/>
+                <w:sz w:val="28"/>
+                <w:szCs w:val="28"/>
+                <w:lang w:eastAsia="ru-RU"/>
+              </w:rPr>
+              <w:t>О</w:t>
+            </w:r>
+            <w:r>
+              <w:rPr>
+                <w:rFonts w:ascii="Times New Roman" w:hAnsi="Times New Roman" w:cs="Times New Roman"/>
+                <w:bCs/>
+                <w:color w:val="000000"/>
+                <w:sz w:val="28"/>
+                <w:szCs w:val="28"/>
+                <w:lang w:eastAsia="ru-RU"/>
+              </w:rPr>
+              <w:t>знакомление с требованиями безопасност</w:t>
+            </w:r>
+            <w:r>
+              <w:rPr>
+                <w:rFonts w:ascii="Times New Roman" w:hAnsi="Times New Roman" w:cs="Times New Roman"/>
+                <w:bCs/>
+                <w:color w:val="000000"/>
+                <w:sz w:val="28"/>
+                <w:szCs w:val="28"/>
+                <w:lang w:eastAsia="ru-RU"/>
+              </w:rPr>
+              <w:t>и труда и пожарной безопасности.</w:t>
+            </w:r>
+          </w:p>
+          <w:p>
+            <w:pPr>
+              <w:spacing w:after="0" w:line="240" w:lineRule="auto"/>
+              <w:rPr>
+                <w:rFonts w:ascii="Times New Roman" w:hAnsi="Times New Roman" w:cs="Times New Roman"/>
+                <w:bCs/>
+                <w:color w:val="000000"/>
+                <w:sz w:val="28"/>
+                <w:szCs w:val="28"/>
+                <w:lang w:eastAsia="ru-RU"/>
+              </w:rPr>
+            </w:pPr>
+            <w:r>
+              <w:rPr>
+                <w:rFonts w:ascii="Times New Roman" w:hAnsi="Times New Roman" w:cs="Times New Roman"/>
+                <w:bCs/>
+                <w:color w:val="000000"/>
+                <w:sz w:val="28"/>
+                <w:szCs w:val="28"/>
+                <w:lang w:eastAsia="ru-RU"/>
+              </w:rPr>
+              <w:t>З</w:t>
+            </w:r>
+            <w:r>
+              <w:rPr>
+                <w:rFonts w:ascii="Times New Roman" w:hAnsi="Times New Roman" w:cs="Times New Roman"/>
+                <w:bCs/>
+                <w:color w:val="000000"/>
+                <w:sz w:val="28"/>
+                <w:szCs w:val="28"/>
+                <w:lang w:eastAsia="ru-RU"/>
+              </w:rPr>
+              <w:t>накомство с правилами внутреннего распорядка, рабочим местом на период практики и руководителем практики от образовательног</w:t>
+            </w:r>
+            <w:r>
+              <w:rPr>
+                <w:rFonts w:ascii="Times New Roman" w:hAnsi="Times New Roman" w:cs="Times New Roman"/>
+                <w:bCs/>
+                <w:color w:val="000000"/>
+                <w:sz w:val="28"/>
+                <w:szCs w:val="28"/>
+                <w:lang w:eastAsia="ru-RU"/>
+              </w:rPr>
+              <w:t>о учреждения.</w:t>
+            </w:r>
+          </w:p>
+          <w:p>
+            <w:pPr>
+              <w:spacing w:after="0" w:line="240" w:lineRule="auto"/>
+              <w:rPr>
+                <w:rFonts w:ascii="Times New Roman" w:hAnsi="Times New Roman" w:cs="Times New Roman"/>
+                <w:bCs/>
+                <w:color w:val="000000"/>
+                <w:sz w:val="28"/>
+                <w:szCs w:val="28"/>
+                <w:lang w:eastAsia="ru-RU"/>
+              </w:rPr>
+            </w:pPr>
+            <w:r>
+              <w:rPr>
+                <w:rFonts w:ascii="Times New Roman" w:hAnsi="Times New Roman" w:cs="Times New Roman"/>
+                <w:bCs/>
+                <w:color w:val="000000"/>
+                <w:sz w:val="28"/>
+                <w:szCs w:val="28"/>
+                <w:lang w:eastAsia="ru-RU"/>
+              </w:rPr>
+              <w:t>С</w:t>
+            </w:r>
+            <w:r>
+              <w:rPr>
+                <w:rFonts w:ascii="Times New Roman" w:hAnsi="Times New Roman" w:cs="Times New Roman"/>
+                <w:bCs/>
+                <w:color w:val="000000"/>
+                <w:sz w:val="28"/>
+                <w:szCs w:val="28"/>
+                <w:lang w:eastAsia="ru-RU"/>
+              </w:rPr>
+              <w:t>оставление гр</w:t>
+            </w:r>
+            <w:r>
+              <w:rPr>
+                <w:rFonts w:ascii="Times New Roman" w:hAnsi="Times New Roman" w:cs="Times New Roman"/>
+                <w:bCs/>
+                <w:color w:val="000000"/>
+                <w:sz w:val="28"/>
+                <w:szCs w:val="28"/>
+                <w:lang w:eastAsia="ru-RU"/>
+              </w:rPr>
+              <w:t>афика работы на период практики.</w:t>
+            </w:r>
+          </w:p>
+          <w:p>
+            <w:pPr>
+              <w:spacing w:after="0" w:line="240" w:lineRule="auto"/>
+              <w:rPr>
+                <w:rFonts w:ascii="Times New Roman" w:hAnsi="Times New Roman" w:cs="Times New Roman"/>
+                <w:bCs/>
+                <w:color w:val="000000"/>
+                <w:sz w:val="28"/>
+                <w:szCs w:val="28"/>
+                <w:lang w:eastAsia="ru-RU"/>
+              </w:rPr>
+            </w:pPr>
+            <w:r>
+              <w:rPr>
+                <w:rFonts w:ascii="Times New Roman" w:hAnsi="Times New Roman" w:cs="Times New Roman"/>
+                <w:bCs/>
+                <w:color w:val="000000"/>
+                <w:sz w:val="28"/>
+                <w:szCs w:val="28"/>
+                <w:lang w:eastAsia="ru-RU"/>
+              </w:rPr>
+              <w:t>О</w:t>
+            </w:r>
+            <w:r>
+              <w:rPr>
+                <w:rFonts w:ascii="Times New Roman" w:hAnsi="Times New Roman" w:cs="Times New Roman"/>
+                <w:bCs/>
+                <w:color w:val="000000"/>
+                <w:sz w:val="28"/>
+                <w:szCs w:val="28"/>
+                <w:lang w:eastAsia="ru-RU"/>
+              </w:rPr>
+              <w:t xml:space="preserve">рганизационные </w:t>
+            </w:r>
+            <w:r>
+              <w:rPr>
+                <w:rFonts w:ascii="Times New Roman" w:hAnsi="Times New Roman" w:cs="Times New Roman"/>
+                <w:bCs/>
+                <w:color w:val="000000"/>
+                <w:sz w:val="28"/>
+                <w:szCs w:val="28"/>
+                <w:lang w:eastAsia="ru-RU"/>
+              </w:rPr>
+              <w:t>вопрос.</w:t>
+            </w:r>
           </w:p>
         </w:tc>
         <w:tc>
@@ -3035,6 +3286,16 @@
                 <w:lang w:eastAsia="ru-RU"/>
               </w:rPr>
             </w:pPr>
+            <w:r>
+              <w:rPr>
+                <w:rFonts w:ascii="Times New Roman" w:hAnsi="Times New Roman" w:cs="Times New Roman"/>
+                <w:color w:val="000000"/>
+                <w:sz w:val="28"/>
+                <w:szCs w:val="28"/>
+                <w:lang w:eastAsia="ru-RU"/>
+              </w:rPr>
+              <w:t>29.11.2022</w:t>
+            </w:r>
           </w:p>
         </w:tc>
         <w:tc>
@@ -3094,6 +3355,160 @@
                 <w:lang w:eastAsia="ru-RU"/>
               </w:rPr>
             </w:pPr>
+            <w:r>
+              <w:rPr>
+                <w:rFonts w:ascii="Times New Roman" w:hAnsi="Times New Roman" w:cs="Times New Roman"/>
+                <w:bCs/>
+                <w:color w:val="000000"/>
+                <w:sz w:val="28"/>
+                <w:szCs w:val="28"/>
+                <w:lang w:eastAsia="ru-RU"/>
+              </w:rPr>
+              <w:t xml:space="preserve">Разработка локального приложения, использование вспомогательных библиотек для решения задач. Применение языка разметки </w:t>
+            </w:r>
+            <w:r>
+              <w:rPr>
+                <w:rFonts w:ascii="Times New Roman" w:hAnsi="Times New Roman" w:cs="Times New Roman"/>
+                <w:bCs/>
+                <w:color w:val="000000"/>
+                <w:sz w:val="28"/>
+                <w:szCs w:val="28"/>
+                <w:lang w:val="en-US" w:eastAsia="ru-RU"/>
+              </w:rPr>
+              <w:t>HTML</w:t>
+            </w:r>
+            <w:r>
+              <w:rPr>
+                <w:rFonts w:ascii="Times New Roman" w:hAnsi="Times New Roman" w:cs="Times New Roman"/>
+                <w:bCs/>
+                <w:color w:val="000000"/>
+                <w:sz w:val="28"/>
+                <w:szCs w:val="28"/>
+                <w:lang w:eastAsia="ru-RU"/>
+              </w:rPr>
+              <w:t xml:space="preserve">, </w:t>
+            </w:r>
+            <w:r>
+              <w:rPr>
+                <w:rFonts w:ascii="Times New Roman" w:hAnsi="Times New Roman" w:cs="Times New Roman"/>
+                <w:bCs/>
+                <w:color w:val="000000"/>
+                <w:sz w:val="28"/>
+                <w:szCs w:val="28"/>
+                <w:lang w:eastAsia="ru-RU"/>
+              </w:rPr>
+              <w:t xml:space="preserve">формального языка описания внешнего вида документа </w:t>
+            </w:r>
+            <w:r>
+              <w:rPr>
+                <w:rFonts w:ascii="Times New Roman" w:hAnsi="Times New Roman" w:cs="Times New Roman"/>
+                <w:bCs/>
+                <w:color w:val="000000"/>
+                <w:sz w:val="28"/>
+                <w:szCs w:val="28"/>
+                <w:lang w:val="en-US" w:eastAsia="ru-RU"/>
+              </w:rPr>
+              <w:t>CSS</w:t>
+            </w:r>
+            <w:r>
+              <w:rPr>
+                <w:rFonts w:ascii="Times New Roman" w:hAnsi="Times New Roman" w:cs="Times New Roman"/>
+                <w:bCs/>
+                <w:color w:val="000000"/>
+                <w:sz w:val="28"/>
+                <w:szCs w:val="28"/>
+                <w:lang w:eastAsia="ru-RU"/>
+              </w:rPr>
+              <w:t xml:space="preserve">, </w:t>
+            </w:r>
+            <w:r>
+              <w:rPr>
+                <w:rFonts w:ascii="Times New Roman" w:hAnsi="Times New Roman" w:cs="Times New Roman"/>
+                <w:bCs/>
+                <w:color w:val="000000"/>
+                <w:sz w:val="28"/>
+                <w:szCs w:val="28"/>
+                <w:lang w:eastAsia="ru-RU"/>
+              </w:rPr>
+              <w:t xml:space="preserve">язык программирования </w:t>
+            </w:r>
+            <w:r>
+              <w:rPr>
+                <w:rFonts w:ascii="Times New Roman" w:hAnsi="Times New Roman" w:cs="Times New Roman"/>
+                <w:bCs/>
+                <w:color w:val="000000"/>
+                <w:sz w:val="28"/>
+                <w:szCs w:val="28"/>
+                <w:lang w:val="en-US" w:eastAsia="ru-RU"/>
+              </w:rPr>
+              <w:t>JavaScript</w:t>
+            </w:r>
+            <w:r>
+              <w:rPr>
+                <w:rFonts w:ascii="Times New Roman" w:hAnsi="Times New Roman" w:cs="Times New Roman"/>
+                <w:bCs/>
+                <w:color w:val="000000"/>
+                <w:sz w:val="28"/>
+                <w:szCs w:val="28"/>
+                <w:lang w:eastAsia="ru-RU"/>
+              </w:rPr>
+              <w:t xml:space="preserve"> </w:t>
+            </w:r>
+            <w:r>
+              <w:rPr>
+                <w:rFonts w:ascii="Times New Roman" w:hAnsi="Times New Roman" w:cs="Times New Roman"/>
+                <w:bCs/>
+                <w:color w:val="000000"/>
+                <w:sz w:val="28"/>
+                <w:szCs w:val="28"/>
+                <w:lang w:eastAsia="ru-RU"/>
+              </w:rPr>
+              <w:t xml:space="preserve">вместе с библиотеками </w:t>
+            </w:r>
+            <w:r>
+              <w:rPr>
+                <w:rFonts w:ascii="Times New Roman" w:hAnsi="Times New Roman" w:cs="Times New Roman"/>
+                <w:bCs/>
+                <w:color w:val="000000"/>
+                <w:sz w:val="28"/>
+                <w:szCs w:val="28"/>
+                <w:lang w:val="en-US" w:eastAsia="ru-RU"/>
+              </w:rPr>
+              <w:t>JQuery</w:t>
+            </w:r>
+            <w:r>
+              <w:rPr>
+                <w:rFonts w:ascii="Times New Roman" w:hAnsi="Times New Roman" w:cs="Times New Roman"/>
+                <w:bCs/>
+                <w:color w:val="000000"/>
+                <w:sz w:val="28"/>
+                <w:szCs w:val="28"/>
+                <w:lang w:eastAsia="ru-RU"/>
+              </w:rPr>
+              <w:t xml:space="preserve"> </w:t>
+            </w:r>
+            <w:r>
+              <w:rPr>
+                <w:rFonts w:ascii="Times New Roman" w:hAnsi="Times New Roman" w:cs="Times New Roman"/>
+                <w:bCs/>
+                <w:color w:val="000000"/>
+                <w:sz w:val="28"/>
+                <w:szCs w:val="28"/>
+                <w:lang w:eastAsia="ru-RU"/>
+              </w:rPr>
+              <w:t xml:space="preserve">и </w:t>
+            </w:r>
+            <w:r>
+              <w:rPr>
+                <w:rFonts w:ascii="Times New Roman" w:hAnsi="Times New Roman" w:cs="Times New Roman"/>
+                <w:bCs/>
+                <w:color w:val="000000"/>
+                <w:sz w:val="28"/>
+                <w:szCs w:val="28"/>
+                <w:lang w:val="en-US" w:eastAsia="ru-RU"/>
+              </w:rPr>
+              <w:t>FancyBox</w:t>
+            </w:r>
           </w:p>
         </w:tc>
         <w:tc>
@@ -3153,6 +3568,7 @@
                 <w:szCs w:val="28"/>
                 <w:lang w:eastAsia="ru-RU"/>
               </w:rPr>
+              <w:lastRenderedPageBreak/>
               <w:t>3</w:t>
             </w:r>
           </w:p>
@@ -3180,6 +3596,16 @@
                 <w:lang w:eastAsia="ru-RU"/>
               </w:rPr>
             </w:pPr>
+            <w:r>
+              <w:rPr>
+                <w:rFonts w:ascii="Times New Roman" w:hAnsi="Times New Roman" w:cs="Times New Roman"/>
+                <w:color w:val="000000"/>
+                <w:sz w:val="28"/>
+                <w:szCs w:val="28"/>
+                <w:lang w:eastAsia="ru-RU"/>
+              </w:rPr>
+              <w:t>02.12.2022</w:t>
+            </w:r>
           </w:p>
         </w:tc>
         <w:tc>
@@ -3238,6 +3664,36 @@
                 <w:lang w:eastAsia="ru-RU"/>
               </w:rPr>
             </w:pPr>
+            <w:r>
+              <w:rPr>
+                <w:rFonts w:ascii="Times New Roman" w:hAnsi="Times New Roman" w:cs="Times New Roman"/>
+                <w:color w:val="000000"/>
+                <w:sz w:val="28"/>
+                <w:szCs w:val="28"/>
+                <w:lang w:eastAsia="ru-RU"/>
+              </w:rPr>
+              <w:t>Проведение приемочных испытаний локального приложения.</w:t>
+            </w:r>
+            <w:r>
+              <w:rPr>
+                <w:rFonts w:ascii="Times New Roman" w:hAnsi="Times New Roman" w:cs="Times New Roman"/>
+                <w:color w:val="000000"/>
+                <w:sz w:val="28"/>
+                <w:szCs w:val="28"/>
+                <w:lang w:eastAsia="ru-RU"/>
+              </w:rPr>
+              <w:t xml:space="preserve"> </w:t>
+            </w:r>
+            <w:r>
+              <w:rPr>
+                <w:rFonts w:ascii="Times New Roman" w:hAnsi="Times New Roman" w:cs="Times New Roman"/>
+                <w:color w:val="000000"/>
+                <w:sz w:val="28"/>
+                <w:szCs w:val="28"/>
+                <w:lang w:eastAsia="ru-RU"/>
+              </w:rPr>
+              <w:t>Корректировка багов.</w:t>
+            </w:r>
           </w:p>
         </w:tc>
         <w:tc>
@@ -3324,6 +3780,16 @@
                 <w:lang w:eastAsia="ru-RU"/>
               </w:rPr>
             </w:pPr>
+            <w:r>
+              <w:rPr>
+                <w:rFonts w:ascii="Times New Roman" w:hAnsi="Times New Roman" w:cs="Times New Roman"/>
+                <w:color w:val="000000"/>
+                <w:sz w:val="28"/>
+                <w:szCs w:val="28"/>
+                <w:lang w:eastAsia="ru-RU"/>
+              </w:rPr>
+              <w:t>05.12.2022</w:t>
+            </w:r>
           </w:p>
         </w:tc>
         <w:tc>
@@ -3383,6 +3849,17 @@
                 <w:lang w:eastAsia="ru-RU"/>
               </w:rPr>
             </w:pPr>
+            <w:r>
+              <w:rPr>
+                <w:rFonts w:ascii="Times New Roman" w:hAnsi="Times New Roman" w:cs="Times New Roman"/>
+                <w:bCs/>
+                <w:color w:val="000000"/>
+                <w:sz w:val="28"/>
+                <w:szCs w:val="28"/>
+                <w:lang w:eastAsia="ru-RU"/>
+              </w:rPr>
+              <w:t>Разработка документации для локального приложения</w:t>
+            </w:r>
           </w:p>
         </w:tc>
         <w:tc>
@@ -3469,6 +3946,16 @@
                 <w:lang w:eastAsia="ru-RU"/>
               </w:rPr>
             </w:pPr>
+            <w:r>
+              <w:rPr>
+                <w:rFonts w:ascii="Times New Roman" w:hAnsi="Times New Roman" w:cs="Times New Roman"/>
+                <w:color w:val="000000"/>
+                <w:sz w:val="28"/>
+                <w:szCs w:val="28"/>
+                <w:lang w:eastAsia="ru-RU"/>
+              </w:rPr>
+              <w:t>06.12.2022</w:t>
+            </w:r>
           </w:p>
         </w:tc>
         <w:tc>
@@ -3528,6 +4015,39 @@
                 <w:lang w:eastAsia="ru-RU"/>
               </w:rPr>
             </w:pPr>
+            <w:r>
+              <w:rPr>
+                <w:rFonts w:ascii="Times New Roman" w:hAnsi="Times New Roman" w:cs="Times New Roman"/>
+                <w:bCs/>
+                <w:color w:val="000000"/>
+                <w:sz w:val="28"/>
+                <w:szCs w:val="28"/>
+                <w:lang w:eastAsia="ru-RU"/>
+              </w:rPr>
+              <w:t xml:space="preserve">Разработка технического задания на создание </w:t>
+            </w:r>
+            <w:r>
+              <w:rPr>
+                <w:rFonts w:ascii="Times New Roman" w:hAnsi="Times New Roman" w:cs="Times New Roman"/>
+                <w:bCs/>
+                <w:color w:val="000000"/>
+                <w:sz w:val="28"/>
+                <w:szCs w:val="28"/>
+                <w:lang w:eastAsia="ru-RU"/>
+              </w:rPr>
+              <w:t>клиентского</w:t>
+            </w:r>
+            <w:r>
+              <w:rPr>
+                <w:rFonts w:ascii="Times New Roman" w:hAnsi="Times New Roman" w:cs="Times New Roman"/>
+                <w:bCs/>
+                <w:color w:val="000000"/>
+                <w:sz w:val="28"/>
+                <w:szCs w:val="28"/>
+                <w:lang w:eastAsia="ru-RU"/>
+              </w:rPr>
+              <w:t xml:space="preserve"> приложения.</w:t>
+            </w:r>
           </w:p>
         </w:tc>
         <w:tc>
@@ -3614,6 +4134,16 @@
                 <w:lang w:eastAsia="ru-RU"/>
               </w:rPr>
             </w:pPr>
+            <w:r>
+              <w:rPr>
+                <w:rFonts w:ascii="Times New Roman" w:hAnsi="Times New Roman" w:cs="Times New Roman"/>
+                <w:color w:val="000000"/>
+                <w:sz w:val="28"/>
+                <w:szCs w:val="28"/>
+                <w:lang w:eastAsia="ru-RU"/>
+              </w:rPr>
+              <w:t>07.12.2022</w:t>
+            </w:r>
           </w:p>
         </w:tc>
         <w:tc>
@@ -3673,6 +4203,39 @@
                 <w:lang w:eastAsia="ru-RU"/>
               </w:rPr>
             </w:pPr>
+            <w:r>
+              <w:rPr>
+                <w:rFonts w:ascii="Times New Roman" w:hAnsi="Times New Roman" w:cs="Times New Roman"/>
+                <w:bCs/>
+                <w:color w:val="000000"/>
+                <w:sz w:val="28"/>
+                <w:szCs w:val="28"/>
+                <w:lang w:eastAsia="ru-RU"/>
+              </w:rPr>
+              <w:t xml:space="preserve">Разработка проектных решений по системе и её частям. Выбор технологий и подходов разработки </w:t>
+            </w:r>
+            <w:r>
+              <w:rPr>
+                <w:rFonts w:ascii="Times New Roman" w:hAnsi="Times New Roman" w:cs="Times New Roman"/>
+                <w:bCs/>
+                <w:color w:val="000000"/>
+                <w:sz w:val="28"/>
+                <w:szCs w:val="28"/>
+                <w:lang w:eastAsia="ru-RU"/>
+              </w:rPr>
+              <w:t>клиентского</w:t>
+            </w:r>
+            <w:r>
+              <w:rPr>
+                <w:rFonts w:ascii="Times New Roman" w:hAnsi="Times New Roman" w:cs="Times New Roman"/>
+                <w:bCs/>
+                <w:color w:val="000000"/>
+                <w:sz w:val="28"/>
+                <w:szCs w:val="28"/>
+                <w:lang w:eastAsia="ru-RU"/>
+              </w:rPr>
+              <w:t xml:space="preserve"> приложения</w:t>
+            </w:r>
           </w:p>
         </w:tc>
         <w:tc>
@@ -3762,6 +4325,16 @@
                 <w:lang w:eastAsia="ru-RU"/>
               </w:rPr>
             </w:pPr>
+            <w:r>
+              <w:rPr>
+                <w:rFonts w:ascii="Times New Roman" w:hAnsi="Times New Roman" w:cs="Times New Roman"/>
+                <w:color w:val="000000"/>
+                <w:sz w:val="28"/>
+                <w:szCs w:val="28"/>
+                <w:lang w:eastAsia="ru-RU"/>
+              </w:rPr>
+              <w:t>08.12.2022</w:t>
+            </w:r>
           </w:p>
         </w:tc>
         <w:tc>
@@ -3821,6 +4394,206 @@
                 <w:lang w:eastAsia="ru-RU"/>
               </w:rPr>
             </w:pPr>
+            <w:r>
+              <w:rPr>
+                <w:rFonts w:ascii="Times New Roman" w:hAnsi="Times New Roman" w:cs="Times New Roman"/>
+                <w:bCs/>
+                <w:color w:val="000000"/>
+                <w:sz w:val="28"/>
+                <w:szCs w:val="28"/>
+                <w:lang w:eastAsia="ru-RU"/>
+              </w:rPr>
+              <w:t xml:space="preserve">Применение </w:t>
+            </w:r>
+            <w:r>
+              <w:rPr>
+                <w:rFonts w:ascii="Times New Roman" w:hAnsi="Times New Roman" w:cs="Times New Roman"/>
+                <w:bCs/>
+                <w:color w:val="000000"/>
+                <w:sz w:val="28"/>
+                <w:szCs w:val="28"/>
+                <w:lang w:val="en-US" w:eastAsia="ru-RU"/>
+              </w:rPr>
+              <w:t>JavaScript</w:t>
+            </w:r>
+            <w:r>
+              <w:rPr>
+                <w:rFonts w:ascii="Times New Roman" w:hAnsi="Times New Roman" w:cs="Times New Roman"/>
+                <w:bCs/>
+                <w:color w:val="000000"/>
+                <w:sz w:val="28"/>
+                <w:szCs w:val="28"/>
+                <w:lang w:eastAsia="ru-RU"/>
+              </w:rPr>
+              <w:t xml:space="preserve">, </w:t>
+            </w:r>
+            <w:r>
+              <w:rPr>
+                <w:rFonts w:ascii="Times New Roman" w:hAnsi="Times New Roman" w:cs="Times New Roman"/>
+                <w:bCs/>
+                <w:color w:val="000000"/>
+                <w:sz w:val="28"/>
+                <w:szCs w:val="28"/>
+                <w:lang w:eastAsia="ru-RU"/>
+              </w:rPr>
+              <w:t xml:space="preserve">паттерна проектирования </w:t>
+            </w:r>
+            <w:r>
+              <w:rPr>
+                <w:rFonts w:ascii="Times New Roman" w:hAnsi="Times New Roman" w:cs="Times New Roman"/>
+                <w:bCs/>
+                <w:color w:val="000000"/>
+                <w:sz w:val="28"/>
+                <w:szCs w:val="28"/>
+                <w:lang w:val="en-US" w:eastAsia="ru-RU"/>
+              </w:rPr>
+              <w:t>SFC</w:t>
+            </w:r>
+            <w:r>
+              <w:rPr>
+                <w:rFonts w:ascii="Times New Roman" w:hAnsi="Times New Roman" w:cs="Times New Roman"/>
+                <w:bCs/>
+                <w:color w:val="000000"/>
+                <w:sz w:val="28"/>
+                <w:szCs w:val="28"/>
+                <w:lang w:eastAsia="ru-RU"/>
+              </w:rPr>
+              <w:t xml:space="preserve"> </w:t>
+            </w:r>
+            <w:r>
+              <w:rPr>
+                <w:rFonts w:ascii="Times New Roman" w:hAnsi="Times New Roman" w:cs="Times New Roman"/>
+                <w:bCs/>
+                <w:color w:val="000000"/>
+                <w:sz w:val="28"/>
+                <w:szCs w:val="28"/>
+                <w:lang w:eastAsia="ru-RU"/>
+              </w:rPr>
+              <w:t xml:space="preserve">и принципов </w:t>
+            </w:r>
+            <w:r>
+              <w:rPr>
+                <w:rFonts w:ascii="Times New Roman" w:hAnsi="Times New Roman" w:cs="Times New Roman"/>
+                <w:bCs/>
+                <w:color w:val="000000"/>
+                <w:sz w:val="28"/>
+                <w:szCs w:val="28"/>
+                <w:lang w:val="en-US" w:eastAsia="ru-RU"/>
+              </w:rPr>
+              <w:t>SOLID</w:t>
+            </w:r>
+            <w:r>
+              <w:rPr>
+                <w:rFonts w:ascii="Times New Roman" w:hAnsi="Times New Roman" w:cs="Times New Roman"/>
+                <w:bCs/>
+                <w:color w:val="000000"/>
+                <w:sz w:val="28"/>
+                <w:szCs w:val="28"/>
+                <w:lang w:eastAsia="ru-RU"/>
+              </w:rPr>
+              <w:t>.</w:t>
+            </w:r>
+          </w:p>
+          <w:p>
+            <w:pPr>
+              <w:spacing w:after="0" w:line="240" w:lineRule="auto"/>
+              <w:rPr>
+                <w:rFonts w:ascii="Times New Roman" w:hAnsi="Times New Roman" w:cs="Times New Roman"/>
+                <w:bCs/>
+                <w:color w:val="000000"/>
+                <w:sz w:val="28"/>
+                <w:szCs w:val="28"/>
+                <w:lang w:eastAsia="ru-RU"/>
+              </w:rPr>
+            </w:pPr>
+            <w:r>
+              <w:rPr>
+                <w:rFonts w:ascii="Times New Roman" w:hAnsi="Times New Roman" w:cs="Times New Roman"/>
+                <w:bCs/>
+                <w:color w:val="000000"/>
+                <w:sz w:val="28"/>
+                <w:szCs w:val="28"/>
+                <w:lang w:eastAsia="ru-RU"/>
+              </w:rPr>
+              <w:t xml:space="preserve">Разработка </w:t>
+            </w:r>
+            <w:r>
+              <w:rPr>
+                <w:rFonts w:ascii="Times New Roman" w:hAnsi="Times New Roman" w:cs="Times New Roman"/>
+                <w:bCs/>
+                <w:color w:val="000000"/>
+                <w:sz w:val="28"/>
+                <w:szCs w:val="28"/>
+                <w:lang w:eastAsia="ru-RU"/>
+              </w:rPr>
+              <w:t>клиентского</w:t>
+            </w:r>
+            <w:r>
+              <w:rPr>
+                <w:rFonts w:ascii="Times New Roman" w:hAnsi="Times New Roman" w:cs="Times New Roman"/>
+                <w:bCs/>
+                <w:color w:val="000000"/>
+                <w:sz w:val="28"/>
+                <w:szCs w:val="28"/>
+                <w:lang w:eastAsia="ru-RU"/>
+              </w:rPr>
+              <w:t xml:space="preserve"> приложения с применением фреймворка </w:t>
+            </w:r>
+            <w:r>
+              <w:rPr>
+                <w:rFonts w:ascii="Times New Roman" w:hAnsi="Times New Roman" w:cs="Times New Roman"/>
+                <w:bCs/>
+                <w:color w:val="000000"/>
+                <w:sz w:val="28"/>
+                <w:szCs w:val="28"/>
+                <w:lang w:val="en-US" w:eastAsia="ru-RU"/>
+              </w:rPr>
+              <w:t>Vue</w:t>
+            </w:r>
+            <w:r>
+              <w:rPr>
+                <w:rFonts w:ascii="Times New Roman" w:hAnsi="Times New Roman" w:cs="Times New Roman"/>
+                <w:bCs/>
+                <w:color w:val="000000"/>
+                <w:sz w:val="28"/>
+                <w:szCs w:val="28"/>
+                <w:lang w:eastAsia="ru-RU"/>
+              </w:rPr>
+              <w:t xml:space="preserve"> </w:t>
+            </w:r>
+            <w:r>
+              <w:rPr>
+                <w:rFonts w:ascii="Times New Roman" w:hAnsi="Times New Roman" w:cs="Times New Roman"/>
+                <w:bCs/>
+                <w:color w:val="000000"/>
+                <w:sz w:val="28"/>
+                <w:szCs w:val="28"/>
+                <w:lang w:eastAsia="ru-RU"/>
+              </w:rPr>
+              <w:t xml:space="preserve">и вспомогательной библиотеки </w:t>
+            </w:r>
+            <w:r>
+              <w:rPr>
+                <w:rFonts w:ascii="Times New Roman" w:hAnsi="Times New Roman" w:cs="Times New Roman"/>
+                <w:bCs/>
+                <w:color w:val="000000"/>
+                <w:sz w:val="28"/>
+                <w:szCs w:val="28"/>
+                <w:lang w:val="en-US" w:eastAsia="ru-RU"/>
+              </w:rPr>
+              <w:t>Vuex</w:t>
+            </w:r>
+            <w:r>
+              <w:rPr>
+                <w:rFonts w:ascii="Times New Roman" w:hAnsi="Times New Roman" w:cs="Times New Roman"/>
+                <w:bCs/>
+                <w:color w:val="000000"/>
+                <w:sz w:val="28"/>
+                <w:szCs w:val="28"/>
+                <w:lang w:eastAsia="ru-RU"/>
+              </w:rPr>
+              <w:t>.</w:t>
+            </w:r>
           </w:p>
         </w:tc>
         <w:tc>
@@ -3907,6 +4680,16 @@
                 <w:lang w:eastAsia="ru-RU"/>
               </w:rPr>
             </w:pPr>
+            <w:r>
+              <w:rPr>
+                <w:rFonts w:ascii="Times New Roman" w:hAnsi="Times New Roman" w:cs="Times New Roman"/>
+                <w:color w:val="000000"/>
+                <w:sz w:val="28"/>
+                <w:szCs w:val="28"/>
+                <w:lang w:eastAsia="ru-RU"/>
+              </w:rPr>
+              <w:t>13.12.2022</w:t>
+            </w:r>
           </w:p>
         </w:tc>
         <w:tc>
@@ -3966,6 +4749,17 @@
                 <w:lang w:eastAsia="ru-RU"/>
               </w:rPr>
             </w:pPr>
+            <w:r>
+              <w:rPr>
+                <w:rFonts w:ascii="Times New Roman" w:hAnsi="Times New Roman" w:cs="Times New Roman"/>
+                <w:bCs/>
+                <w:color w:val="000000"/>
+                <w:sz w:val="28"/>
+                <w:szCs w:val="28"/>
+                <w:lang w:eastAsia="ru-RU"/>
+              </w:rPr>
+              <w:t>Оформление отчёта о выполненной работе и тактико-технического задания.</w:t>
+            </w:r>
           </w:p>
         </w:tc>
         <w:tc>
@@ -4052,6 +4846,16 @@
                 <w:lang w:eastAsia="ru-RU"/>
               </w:rPr>
             </w:pPr>
+            <w:r>
+              <w:rPr>
+                <w:rFonts w:ascii="Times New Roman" w:hAnsi="Times New Roman" w:cs="Times New Roman"/>
+                <w:color w:val="000000"/>
+                <w:sz w:val="28"/>
+                <w:szCs w:val="28"/>
+                <w:lang w:eastAsia="ru-RU"/>
+              </w:rPr>
+              <w:t>14.12.2022</w:t>
+            </w:r>
           </w:p>
         </w:tc>
         <w:tc>
@@ -4111,6 +4915,61 @@
                 <w:lang w:eastAsia="ru-RU"/>
               </w:rPr>
             </w:pPr>
+            <w:r>
+              <w:rPr>
+                <w:rFonts w:ascii="Times New Roman" w:hAnsi="Times New Roman" w:cs="Times New Roman"/>
+                <w:bCs/>
+                <w:color w:val="000000"/>
+                <w:sz w:val="28"/>
+                <w:szCs w:val="28"/>
+                <w:lang w:eastAsia="ru-RU"/>
+              </w:rPr>
+              <w:t>Проведение предварительных испытаний.</w:t>
+            </w:r>
+            <w:r>
+              <w:rPr>
+                <w:rFonts w:ascii="Times New Roman" w:hAnsi="Times New Roman" w:cs="Times New Roman"/>
+                <w:bCs/>
+                <w:color w:val="000000"/>
+                <w:sz w:val="28"/>
+                <w:szCs w:val="28"/>
+                <w:lang w:eastAsia="ru-RU"/>
+              </w:rPr>
+              <w:t xml:space="preserve"> </w:t>
+            </w:r>
+            <w:r>
+              <w:rPr>
+                <w:rFonts w:ascii="Times New Roman" w:hAnsi="Times New Roman" w:cs="Times New Roman"/>
+                <w:bCs/>
+                <w:color w:val="000000"/>
+                <w:sz w:val="28"/>
+                <w:szCs w:val="28"/>
+                <w:lang w:eastAsia="ru-RU"/>
+              </w:rPr>
+              <w:t xml:space="preserve">Корректировка </w:t>
+            </w:r>
+            <w:r>
+              <w:rPr>
+                <w:rFonts w:ascii="Times New Roman" w:hAnsi="Times New Roman" w:cs="Times New Roman"/>
+                <w:bCs/>
+                <w:color w:val="000000"/>
+                <w:sz w:val="28"/>
+                <w:szCs w:val="28"/>
+                <w:lang w:eastAsia="ru-RU"/>
+              </w:rPr>
+              <w:t xml:space="preserve">верстки, </w:t>
+            </w:r>
+            <w:r>
+              <w:rPr>
+                <w:rFonts w:ascii="Times New Roman" w:hAnsi="Times New Roman" w:cs="Times New Roman"/>
+                <w:bCs/>
+                <w:color w:val="000000"/>
+                <w:sz w:val="28"/>
+                <w:szCs w:val="28"/>
+                <w:lang w:eastAsia="ru-RU"/>
+              </w:rPr>
+              <w:t>выявленных ошибок и багов.</w:t>
+            </w:r>
           </w:p>
         </w:tc>
         <w:tc>
@@ -4170,7 +5029,6 @@
                 <w:szCs w:val="28"/>
                 <w:lang w:eastAsia="ru-RU"/>
               </w:rPr>
-              <w:lastRenderedPageBreak/>
               <w:t>10</w:t>
             </w:r>
           </w:p>
@@ -4198,6 +5056,16 @@
                 <w:lang w:eastAsia="ru-RU"/>
               </w:rPr>
             </w:pPr>
+            <w:r>
+              <w:rPr>
+                <w:rFonts w:ascii="Times New Roman" w:hAnsi="Times New Roman" w:cs="Times New Roman"/>
+                <w:color w:val="000000"/>
+                <w:sz w:val="28"/>
+                <w:szCs w:val="28"/>
+                <w:lang w:eastAsia="ru-RU"/>
+              </w:rPr>
+              <w:t>15.12.2022</w:t>
+            </w:r>
           </w:p>
         </w:tc>
         <w:tc>
@@ -4257,6 +5125,50 @@
                 <w:lang w:eastAsia="ru-RU"/>
               </w:rPr>
             </w:pPr>
+            <w:r>
+              <w:rPr>
+                <w:rFonts w:ascii="Times New Roman" w:hAnsi="Times New Roman" w:cs="Times New Roman"/>
+                <w:bCs/>
+                <w:color w:val="000000"/>
+                <w:sz w:val="28"/>
+                <w:szCs w:val="28"/>
+                <w:lang w:eastAsia="ru-RU"/>
+              </w:rPr>
+              <w:t>П</w:t>
+            </w:r>
+            <w:r>
+              <w:rPr>
+                <w:rFonts w:ascii="Times New Roman" w:hAnsi="Times New Roman" w:cs="Times New Roman"/>
+                <w:bCs/>
+                <w:color w:val="000000"/>
+                <w:sz w:val="28"/>
+                <w:szCs w:val="28"/>
+                <w:lang w:eastAsia="ru-RU"/>
+              </w:rPr>
+              <w:t>одготовк</w:t>
+            </w:r>
+            <w:r>
+              <w:rPr>
+                <w:rFonts w:ascii="Times New Roman" w:hAnsi="Times New Roman" w:cs="Times New Roman"/>
+                <w:bCs/>
+                <w:color w:val="000000"/>
+                <w:sz w:val="28"/>
+                <w:szCs w:val="28"/>
+                <w:lang w:eastAsia="ru-RU"/>
+              </w:rPr>
+              <w:t>а</w:t>
+            </w:r>
+            <w:r>
+              <w:rPr>
+                <w:rFonts w:ascii="Times New Roman" w:hAnsi="Times New Roman" w:cs="Times New Roman"/>
+                <w:bCs/>
+                <w:color w:val="000000"/>
+                <w:sz w:val="28"/>
+                <w:szCs w:val="28"/>
+                <w:lang w:eastAsia="ru-RU"/>
+              </w:rPr>
+              <w:t xml:space="preserve"> объекта автоматизации к вводу АИС в действие.</w:t>
+            </w:r>
           </w:p>
         </w:tc>
         <w:tc>
@@ -4343,6 +5255,16 @@
                 <w:lang w:eastAsia="ru-RU"/>
               </w:rPr>
             </w:pPr>
+            <w:r>
+              <w:rPr>
+                <w:rFonts w:ascii="Times New Roman" w:hAnsi="Times New Roman" w:cs="Times New Roman"/>
+                <w:color w:val="000000"/>
+                <w:sz w:val="28"/>
+                <w:szCs w:val="28"/>
+                <w:lang w:eastAsia="ru-RU"/>
+              </w:rPr>
+              <w:t>15.12.2022</w:t>
+            </w:r>
           </w:p>
         </w:tc>
         <w:tc>
@@ -4402,6 +5324,39 @@
                 <w:lang w:eastAsia="ru-RU"/>
               </w:rPr>
             </w:pPr>
+            <w:r>
+              <w:rPr>
+                <w:rFonts w:ascii="Times New Roman" w:hAnsi="Times New Roman" w:cs="Times New Roman"/>
+                <w:bCs/>
+                <w:color w:val="000000"/>
+                <w:sz w:val="28"/>
+                <w:szCs w:val="28"/>
+                <w:lang w:eastAsia="ru-RU"/>
+              </w:rPr>
+              <w:t xml:space="preserve">Проведение опытной эксплуатации </w:t>
+            </w:r>
+            <w:r>
+              <w:rPr>
+                <w:rFonts w:ascii="Times New Roman" w:hAnsi="Times New Roman" w:cs="Times New Roman"/>
+                <w:bCs/>
+                <w:color w:val="000000"/>
+                <w:sz w:val="28"/>
+                <w:szCs w:val="28"/>
+                <w:lang w:eastAsia="ru-RU"/>
+              </w:rPr>
+              <w:t>клиентского приложения</w:t>
+            </w:r>
+            <w:r>
+              <w:rPr>
+                <w:rFonts w:ascii="Times New Roman" w:hAnsi="Times New Roman" w:cs="Times New Roman"/>
+                <w:bCs/>
+                <w:color w:val="000000"/>
+                <w:sz w:val="28"/>
+                <w:szCs w:val="28"/>
+                <w:lang w:eastAsia="ru-RU"/>
+              </w:rPr>
+              <w:t xml:space="preserve"> приложения.</w:t>
+            </w:r>
           </w:p>
         </w:tc>
         <w:tc>
@@ -4488,6 +5443,16 @@
                 <w:lang w:eastAsia="ru-RU"/>
               </w:rPr>
             </w:pPr>
+            <w:r>
+              <w:rPr>
+                <w:rFonts w:ascii="Times New Roman" w:hAnsi="Times New Roman" w:cs="Times New Roman"/>
+                <w:color w:val="000000"/>
+                <w:sz w:val="28"/>
+                <w:szCs w:val="28"/>
+                <w:lang w:eastAsia="ru-RU"/>
+              </w:rPr>
+              <w:t>16.12.2022</w:t>
+            </w:r>
           </w:p>
         </w:tc>
         <w:tc>
@@ -4547,1021 +5512,17 @@
                 <w:lang w:eastAsia="ru-RU"/>
               </w:rPr>
             </w:pPr>
-          </w:p>
-        </w:tc>
-        <w:tc>
-          <w:tcPr>
-            <w:tcW w:w="1707" w:type="dxa"/>
-            <w:tcBorders>
-              <w:top w:val="outset" w:sz="6" w:space="0" w:color="000000"/>
-              <w:left w:val="outset" w:sz="6" w:space="0" w:color="000000"/>
-              <w:bottom w:val="outset" w:sz="6" w:space="0" w:color="000000"/>
-              <w:right w:val="outset" w:sz="6" w:space="0" w:color="000000"/>
-            </w:tcBorders>
-            <w:shd w:val="clear" w:color="auto" w:fill="auto"/>
-          </w:tcPr>
-          <w:p>
-            <w:pPr>
-              <w:spacing w:after="0" w:line="240" w:lineRule="auto"/>
-              <w:rPr>
-                <w:rFonts w:ascii="Times New Roman" w:hAnsi="Times New Roman" w:cs="Times New Roman"/>
-                <w:color w:val="000000"/>
-                <w:sz w:val="28"/>
-                <w:szCs w:val="28"/>
-                <w:lang w:eastAsia="ru-RU"/>
-              </w:rPr>
-            </w:pPr>
-          </w:p>
-        </w:tc>
-      </w:tr>
-      <w:tr>
-        <w:tc>
-          <w:tcPr>
-            <w:tcW w:w="577" w:type="dxa"/>
-            <w:tcBorders>
-              <w:top w:val="outset" w:sz="6" w:space="0" w:color="000000"/>
-              <w:left w:val="outset" w:sz="6" w:space="0" w:color="000000"/>
-              <w:bottom w:val="outset" w:sz="6" w:space="0" w:color="000000"/>
-              <w:right w:val="outset" w:sz="6" w:space="0" w:color="000000"/>
-            </w:tcBorders>
-            <w:shd w:val="clear" w:color="auto" w:fill="auto"/>
-          </w:tcPr>
-          <w:p>
-            <w:pPr>
-              <w:spacing w:after="0" w:line="240" w:lineRule="auto"/>
-              <w:jc w:val="center"/>
-              <w:rPr>
-                <w:rFonts w:ascii="Times New Roman" w:hAnsi="Times New Roman" w:cs="Times New Roman"/>
-                <w:color w:val="000000"/>
-                <w:sz w:val="28"/>
-                <w:szCs w:val="28"/>
-                <w:lang w:eastAsia="ru-RU"/>
-              </w:rPr>
-            </w:pPr>
-            <w:r>
-              <w:rPr>
-                <w:rFonts w:ascii="Times New Roman" w:hAnsi="Times New Roman" w:cs="Times New Roman"/>
-                <w:color w:val="000000"/>
-                <w:sz w:val="28"/>
-                <w:szCs w:val="28"/>
-                <w:lang w:eastAsia="ru-RU"/>
-              </w:rPr>
-              <w:t>13</w:t>
-            </w:r>
-          </w:p>
-        </w:tc>
-        <w:tc>
-          <w:tcPr>
-            <w:tcW w:w="1304" w:type="dxa"/>
-            <w:tcBorders>
-              <w:top w:val="outset" w:sz="6" w:space="0" w:color="000000"/>
-              <w:left w:val="outset" w:sz="6" w:space="0" w:color="000000"/>
-              <w:bottom w:val="outset" w:sz="6" w:space="0" w:color="000000"/>
-              <w:right w:val="outset" w:sz="6" w:space="0" w:color="000000"/>
-            </w:tcBorders>
-            <w:shd w:val="clear" w:color="auto" w:fill="auto"/>
-          </w:tcPr>
-          <w:p>
-            <w:pPr>
-              <w:spacing w:after="0" w:line="240" w:lineRule="auto"/>
-              <w:jc w:val="center"/>
-              <w:rPr>
-                <w:rFonts w:ascii="Times New Roman" w:hAnsi="Times New Roman" w:cs="Times New Roman"/>
-                <w:color w:val="000000"/>
-                <w:sz w:val="28"/>
-                <w:szCs w:val="28"/>
-                <w:lang w:eastAsia="ru-RU"/>
-              </w:rPr>
-            </w:pPr>
-          </w:p>
-        </w:tc>
-        <w:tc>
-          <w:tcPr>
-            <w:tcW w:w="2292" w:type="dxa"/>
-            <w:tcBorders>
-              <w:top w:val="outset" w:sz="6" w:space="0" w:color="000000"/>
-              <w:left w:val="outset" w:sz="6" w:space="0" w:color="000000"/>
-              <w:bottom w:val="outset" w:sz="6" w:space="0" w:color="000000"/>
-              <w:right w:val="outset" w:sz="6" w:space="0" w:color="000000"/>
-            </w:tcBorders>
-            <w:shd w:val="clear" w:color="auto" w:fill="auto"/>
-          </w:tcPr>
-          <w:p>
-            <w:pPr>
-              <w:spacing w:after="0" w:line="240" w:lineRule="auto"/>
-              <w:rPr>
-                <w:rFonts w:ascii="Times New Roman" w:hAnsi="Times New Roman" w:cs="Times New Roman"/>
-                <w:color w:val="000000"/>
-                <w:sz w:val="28"/>
-                <w:szCs w:val="28"/>
-                <w:lang w:eastAsia="ru-RU"/>
-              </w:rPr>
-            </w:pPr>
-            <w:r>
-              <w:rPr>
-                <w:rFonts w:ascii="Times New Roman" w:hAnsi="Times New Roman" w:cs="Times New Roman"/>
-                <w:color w:val="000000"/>
-                <w:sz w:val="28"/>
-                <w:szCs w:val="28"/>
-                <w:lang w:eastAsia="ru-RU"/>
-              </w:rPr>
-              <w:t>ПАО «Газпром газораспределение Уфа»</w:t>
-            </w:r>
-          </w:p>
-        </w:tc>
-        <w:tc>
-          <w:tcPr>
-            <w:tcW w:w="3758" w:type="dxa"/>
-            <w:tcBorders>
-              <w:top w:val="outset" w:sz="6" w:space="0" w:color="000000"/>
-              <w:left w:val="outset" w:sz="6" w:space="0" w:color="000000"/>
-              <w:bottom w:val="outset" w:sz="6" w:space="0" w:color="000000"/>
-              <w:right w:val="outset" w:sz="6" w:space="0" w:color="000000"/>
-            </w:tcBorders>
-            <w:shd w:val="clear" w:color="auto" w:fill="auto"/>
-          </w:tcPr>
-          <w:p>
-            <w:pPr>
-              <w:spacing w:after="0" w:line="240" w:lineRule="auto"/>
-              <w:rPr>
-                <w:rFonts w:ascii="Times New Roman" w:hAnsi="Times New Roman" w:cs="Times New Roman"/>
-                <w:bCs/>
-                <w:color w:val="000000"/>
-                <w:sz w:val="28"/>
-                <w:szCs w:val="28"/>
-                <w:lang w:eastAsia="ru-RU"/>
-              </w:rPr>
-            </w:pPr>
-          </w:p>
-        </w:tc>
-        <w:tc>
-          <w:tcPr>
-            <w:tcW w:w="1707" w:type="dxa"/>
-            <w:tcBorders>
-              <w:top w:val="outset" w:sz="6" w:space="0" w:color="000000"/>
-              <w:left w:val="outset" w:sz="6" w:space="0" w:color="000000"/>
-              <w:bottom w:val="outset" w:sz="6" w:space="0" w:color="000000"/>
-              <w:right w:val="outset" w:sz="6" w:space="0" w:color="000000"/>
-            </w:tcBorders>
-            <w:shd w:val="clear" w:color="auto" w:fill="auto"/>
-          </w:tcPr>
-          <w:p>
-            <w:pPr>
-              <w:spacing w:after="0" w:line="240" w:lineRule="auto"/>
-              <w:rPr>
-                <w:rFonts w:ascii="Times New Roman" w:hAnsi="Times New Roman" w:cs="Times New Roman"/>
-                <w:color w:val="000000"/>
-                <w:sz w:val="28"/>
-                <w:szCs w:val="28"/>
-                <w:lang w:eastAsia="ru-RU"/>
-              </w:rPr>
-            </w:pPr>
-          </w:p>
-        </w:tc>
-      </w:tr>
-      <w:tr>
-        <w:tc>
-          <w:tcPr>
-            <w:tcW w:w="577" w:type="dxa"/>
-            <w:tcBorders>
-              <w:top w:val="outset" w:sz="6" w:space="0" w:color="000000"/>
-              <w:left w:val="outset" w:sz="6" w:space="0" w:color="000000"/>
-              <w:bottom w:val="outset" w:sz="6" w:space="0" w:color="000000"/>
-              <w:right w:val="outset" w:sz="6" w:space="0" w:color="000000"/>
-            </w:tcBorders>
-            <w:shd w:val="clear" w:color="auto" w:fill="auto"/>
-          </w:tcPr>
-          <w:p>
-            <w:pPr>
-              <w:spacing w:after="0" w:line="240" w:lineRule="auto"/>
-              <w:jc w:val="center"/>
-              <w:rPr>
-                <w:rFonts w:ascii="Times New Roman" w:hAnsi="Times New Roman" w:cs="Times New Roman"/>
-                <w:color w:val="000000"/>
-                <w:sz w:val="28"/>
-                <w:szCs w:val="28"/>
-                <w:lang w:eastAsia="ru-RU"/>
-              </w:rPr>
-            </w:pPr>
-            <w:r>
-              <w:rPr>
-                <w:rFonts w:ascii="Times New Roman" w:hAnsi="Times New Roman" w:cs="Times New Roman"/>
-                <w:color w:val="000000"/>
-                <w:sz w:val="28"/>
-                <w:szCs w:val="28"/>
-                <w:lang w:eastAsia="ru-RU"/>
-              </w:rPr>
-              <w:t>14</w:t>
-            </w:r>
-          </w:p>
-        </w:tc>
-        <w:tc>
-          <w:tcPr>
-            <w:tcW w:w="1304" w:type="dxa"/>
-            <w:tcBorders>
-              <w:top w:val="outset" w:sz="6" w:space="0" w:color="000000"/>
-              <w:left w:val="outset" w:sz="6" w:space="0" w:color="000000"/>
-              <w:bottom w:val="outset" w:sz="6" w:space="0" w:color="000000"/>
-              <w:right w:val="outset" w:sz="6" w:space="0" w:color="000000"/>
-            </w:tcBorders>
-            <w:shd w:val="clear" w:color="auto" w:fill="auto"/>
-          </w:tcPr>
-          <w:p>
-            <w:pPr>
-              <w:spacing w:after="0" w:line="240" w:lineRule="auto"/>
-              <w:jc w:val="center"/>
-              <w:rPr>
-                <w:rFonts w:ascii="Times New Roman" w:hAnsi="Times New Roman" w:cs="Times New Roman"/>
-                <w:color w:val="000000"/>
-                <w:sz w:val="28"/>
-                <w:szCs w:val="28"/>
-                <w:lang w:eastAsia="ru-RU"/>
-              </w:rPr>
-            </w:pPr>
-          </w:p>
-        </w:tc>
-        <w:tc>
-          <w:tcPr>
-            <w:tcW w:w="2292" w:type="dxa"/>
-            <w:tcBorders>
-              <w:top w:val="outset" w:sz="6" w:space="0" w:color="000000"/>
-              <w:left w:val="outset" w:sz="6" w:space="0" w:color="000000"/>
-              <w:bottom w:val="outset" w:sz="6" w:space="0" w:color="000000"/>
-              <w:right w:val="outset" w:sz="6" w:space="0" w:color="000000"/>
-            </w:tcBorders>
-            <w:shd w:val="clear" w:color="auto" w:fill="auto"/>
-          </w:tcPr>
-          <w:p>
-            <w:pPr>
-              <w:spacing w:after="0" w:line="240" w:lineRule="auto"/>
-              <w:rPr>
-                <w:rFonts w:ascii="Times New Roman" w:hAnsi="Times New Roman" w:cs="Times New Roman"/>
-                <w:color w:val="000000"/>
-                <w:sz w:val="28"/>
-                <w:szCs w:val="28"/>
-                <w:lang w:eastAsia="ru-RU"/>
-              </w:rPr>
-            </w:pPr>
-            <w:r>
-              <w:rPr>
-                <w:rFonts w:ascii="Times New Roman" w:hAnsi="Times New Roman" w:cs="Times New Roman"/>
-                <w:color w:val="000000"/>
-                <w:sz w:val="28"/>
-                <w:szCs w:val="28"/>
-                <w:lang w:eastAsia="ru-RU"/>
-              </w:rPr>
-              <w:t>ПАО «Газпром газораспределение Уфа»</w:t>
-            </w:r>
-          </w:p>
-        </w:tc>
-        <w:tc>
-          <w:tcPr>
-            <w:tcW w:w="3758" w:type="dxa"/>
-            <w:tcBorders>
-              <w:top w:val="outset" w:sz="6" w:space="0" w:color="000000"/>
-              <w:left w:val="outset" w:sz="6" w:space="0" w:color="000000"/>
-              <w:bottom w:val="outset" w:sz="6" w:space="0" w:color="000000"/>
-              <w:right w:val="outset" w:sz="6" w:space="0" w:color="000000"/>
-            </w:tcBorders>
-            <w:shd w:val="clear" w:color="auto" w:fill="auto"/>
-          </w:tcPr>
-          <w:p>
-            <w:pPr>
-              <w:spacing w:after="0" w:line="240" w:lineRule="auto"/>
-              <w:rPr>
-                <w:rFonts w:ascii="Times New Roman" w:hAnsi="Times New Roman" w:cs="Times New Roman"/>
-                <w:bCs/>
-                <w:color w:val="000000"/>
-                <w:sz w:val="28"/>
-                <w:szCs w:val="28"/>
-                <w:lang w:eastAsia="ru-RU"/>
-              </w:rPr>
-            </w:pPr>
-          </w:p>
-        </w:tc>
-        <w:tc>
-          <w:tcPr>
-            <w:tcW w:w="1707" w:type="dxa"/>
-            <w:tcBorders>
-              <w:top w:val="outset" w:sz="6" w:space="0" w:color="000000"/>
-              <w:left w:val="outset" w:sz="6" w:space="0" w:color="000000"/>
-              <w:bottom w:val="outset" w:sz="6" w:space="0" w:color="000000"/>
-              <w:right w:val="outset" w:sz="6" w:space="0" w:color="000000"/>
-            </w:tcBorders>
-            <w:shd w:val="clear" w:color="auto" w:fill="auto"/>
-          </w:tcPr>
-          <w:p>
-            <w:pPr>
-              <w:spacing w:after="0" w:line="240" w:lineRule="auto"/>
-              <w:rPr>
-                <w:rFonts w:ascii="Times New Roman" w:hAnsi="Times New Roman" w:cs="Times New Roman"/>
-                <w:color w:val="000000"/>
-                <w:sz w:val="28"/>
-                <w:szCs w:val="28"/>
-                <w:lang w:eastAsia="ru-RU"/>
-              </w:rPr>
-            </w:pPr>
-          </w:p>
-        </w:tc>
-      </w:tr>
-      <w:tr>
-        <w:tc>
-          <w:tcPr>
-            <w:tcW w:w="577" w:type="dxa"/>
-            <w:tcBorders>
-              <w:top w:val="outset" w:sz="6" w:space="0" w:color="000000"/>
-              <w:left w:val="outset" w:sz="6" w:space="0" w:color="000000"/>
-              <w:bottom w:val="outset" w:sz="6" w:space="0" w:color="000000"/>
-              <w:right w:val="outset" w:sz="6" w:space="0" w:color="000000"/>
-            </w:tcBorders>
-            <w:shd w:val="clear" w:color="auto" w:fill="auto"/>
-          </w:tcPr>
-          <w:p>
-            <w:pPr>
-              <w:spacing w:after="0" w:line="240" w:lineRule="auto"/>
-              <w:jc w:val="center"/>
-              <w:rPr>
-                <w:rFonts w:ascii="Times New Roman" w:hAnsi="Times New Roman" w:cs="Times New Roman"/>
-                <w:color w:val="000000"/>
-                <w:sz w:val="28"/>
-                <w:szCs w:val="28"/>
-                <w:lang w:eastAsia="ru-RU"/>
-              </w:rPr>
-            </w:pPr>
-            <w:r>
-              <w:rPr>
-                <w:rFonts w:ascii="Times New Roman" w:hAnsi="Times New Roman" w:cs="Times New Roman"/>
-                <w:color w:val="000000"/>
-                <w:sz w:val="28"/>
-                <w:szCs w:val="28"/>
-                <w:lang w:eastAsia="ru-RU"/>
-              </w:rPr>
-              <w:t>15</w:t>
-            </w:r>
-          </w:p>
-        </w:tc>
-        <w:tc>
-          <w:tcPr>
-            <w:tcW w:w="1304" w:type="dxa"/>
-            <w:tcBorders>
-              <w:top w:val="outset" w:sz="6" w:space="0" w:color="000000"/>
-              <w:left w:val="outset" w:sz="6" w:space="0" w:color="000000"/>
-              <w:bottom w:val="outset" w:sz="6" w:space="0" w:color="000000"/>
-              <w:right w:val="outset" w:sz="6" w:space="0" w:color="000000"/>
-            </w:tcBorders>
-            <w:shd w:val="clear" w:color="auto" w:fill="auto"/>
-          </w:tcPr>
-          <w:p>
-            <w:pPr>
-              <w:spacing w:after="0" w:line="240" w:lineRule="auto"/>
-              <w:jc w:val="center"/>
-              <w:rPr>
-                <w:rFonts w:ascii="Times New Roman" w:hAnsi="Times New Roman" w:cs="Times New Roman"/>
-                <w:color w:val="000000"/>
-                <w:sz w:val="28"/>
-                <w:szCs w:val="28"/>
-                <w:lang w:eastAsia="ru-RU"/>
-              </w:rPr>
-            </w:pPr>
-          </w:p>
-        </w:tc>
-        <w:tc>
-          <w:tcPr>
-            <w:tcW w:w="2292" w:type="dxa"/>
-            <w:tcBorders>
-              <w:top w:val="outset" w:sz="6" w:space="0" w:color="000000"/>
-              <w:left w:val="outset" w:sz="6" w:space="0" w:color="000000"/>
-              <w:bottom w:val="outset" w:sz="6" w:space="0" w:color="000000"/>
-              <w:right w:val="outset" w:sz="6" w:space="0" w:color="000000"/>
-            </w:tcBorders>
-            <w:shd w:val="clear" w:color="auto" w:fill="auto"/>
-          </w:tcPr>
-          <w:p>
-            <w:pPr>
-              <w:spacing w:after="0" w:line="240" w:lineRule="auto"/>
-              <w:rPr>
-                <w:rFonts w:ascii="Times New Roman" w:hAnsi="Times New Roman" w:cs="Times New Roman"/>
-                <w:color w:val="000000"/>
-                <w:sz w:val="28"/>
-                <w:szCs w:val="28"/>
-                <w:lang w:eastAsia="ru-RU"/>
-              </w:rPr>
-            </w:pPr>
-            <w:r>
-              <w:rPr>
-                <w:rFonts w:ascii="Times New Roman" w:hAnsi="Times New Roman" w:cs="Times New Roman"/>
-                <w:color w:val="000000"/>
-                <w:sz w:val="28"/>
-                <w:szCs w:val="28"/>
-                <w:lang w:eastAsia="ru-RU"/>
-              </w:rPr>
-              <w:t>ПАО «Газпром газораспределение Уфа»</w:t>
-            </w:r>
-          </w:p>
-        </w:tc>
-        <w:tc>
-          <w:tcPr>
-            <w:tcW w:w="3758" w:type="dxa"/>
-            <w:tcBorders>
-              <w:top w:val="outset" w:sz="6" w:space="0" w:color="000000"/>
-              <w:left w:val="outset" w:sz="6" w:space="0" w:color="000000"/>
-              <w:bottom w:val="outset" w:sz="6" w:space="0" w:color="000000"/>
-              <w:right w:val="outset" w:sz="6" w:space="0" w:color="000000"/>
-            </w:tcBorders>
-            <w:shd w:val="clear" w:color="auto" w:fill="auto"/>
-          </w:tcPr>
-          <w:p>
-            <w:pPr>
-              <w:spacing w:after="0" w:line="240" w:lineRule="auto"/>
-              <w:rPr>
-                <w:rFonts w:ascii="Times New Roman" w:hAnsi="Times New Roman" w:cs="Times New Roman"/>
-                <w:bCs/>
-                <w:color w:val="000000"/>
-                <w:sz w:val="28"/>
-                <w:szCs w:val="28"/>
-                <w:lang w:eastAsia="ru-RU"/>
-              </w:rPr>
-            </w:pPr>
-          </w:p>
-        </w:tc>
-        <w:tc>
-          <w:tcPr>
-            <w:tcW w:w="1707" w:type="dxa"/>
-            <w:tcBorders>
-              <w:top w:val="outset" w:sz="6" w:space="0" w:color="000000"/>
-              <w:left w:val="outset" w:sz="6" w:space="0" w:color="000000"/>
-              <w:bottom w:val="outset" w:sz="6" w:space="0" w:color="000000"/>
-              <w:right w:val="outset" w:sz="6" w:space="0" w:color="000000"/>
-            </w:tcBorders>
-            <w:shd w:val="clear" w:color="auto" w:fill="auto"/>
-          </w:tcPr>
-          <w:p>
-            <w:pPr>
-              <w:spacing w:after="0" w:line="240" w:lineRule="auto"/>
-              <w:rPr>
-                <w:rFonts w:ascii="Times New Roman" w:hAnsi="Times New Roman" w:cs="Times New Roman"/>
-                <w:color w:val="000000"/>
-                <w:sz w:val="28"/>
-                <w:szCs w:val="28"/>
-                <w:lang w:eastAsia="ru-RU"/>
-              </w:rPr>
-            </w:pPr>
-          </w:p>
-        </w:tc>
-      </w:tr>
-      <w:tr>
-        <w:tc>
-          <w:tcPr>
-            <w:tcW w:w="577" w:type="dxa"/>
-            <w:tcBorders>
-              <w:top w:val="outset" w:sz="6" w:space="0" w:color="000000"/>
-              <w:left w:val="outset" w:sz="6" w:space="0" w:color="000000"/>
-              <w:bottom w:val="outset" w:sz="6" w:space="0" w:color="000000"/>
-              <w:right w:val="outset" w:sz="6" w:space="0" w:color="000000"/>
-            </w:tcBorders>
-            <w:shd w:val="clear" w:color="auto" w:fill="auto"/>
-          </w:tcPr>
-          <w:p>
-            <w:pPr>
-              <w:spacing w:after="0" w:line="240" w:lineRule="auto"/>
-              <w:jc w:val="center"/>
-              <w:rPr>
-                <w:rFonts w:ascii="Times New Roman" w:hAnsi="Times New Roman" w:cs="Times New Roman"/>
-                <w:color w:val="000000"/>
-                <w:sz w:val="28"/>
-                <w:szCs w:val="28"/>
-                <w:lang w:eastAsia="ru-RU"/>
-              </w:rPr>
-            </w:pPr>
-            <w:r>
-              <w:rPr>
-                <w:rFonts w:ascii="Times New Roman" w:hAnsi="Times New Roman" w:cs="Times New Roman"/>
-                <w:color w:val="000000"/>
-                <w:sz w:val="28"/>
-                <w:szCs w:val="28"/>
-                <w:lang w:eastAsia="ru-RU"/>
-              </w:rPr>
-              <w:t>16</w:t>
-            </w:r>
-          </w:p>
-        </w:tc>
-        <w:tc>
-          <w:tcPr>
-            <w:tcW w:w="1304" w:type="dxa"/>
-            <w:tcBorders>
-              <w:top w:val="outset" w:sz="6" w:space="0" w:color="000000"/>
-              <w:left w:val="outset" w:sz="6" w:space="0" w:color="000000"/>
-              <w:bottom w:val="outset" w:sz="6" w:space="0" w:color="000000"/>
-              <w:right w:val="outset" w:sz="6" w:space="0" w:color="000000"/>
-            </w:tcBorders>
-            <w:shd w:val="clear" w:color="auto" w:fill="auto"/>
-          </w:tcPr>
-          <w:p>
-            <w:pPr>
-              <w:spacing w:after="0" w:line="240" w:lineRule="auto"/>
-              <w:jc w:val="center"/>
-              <w:rPr>
-                <w:rFonts w:ascii="Times New Roman" w:hAnsi="Times New Roman" w:cs="Times New Roman"/>
-                <w:color w:val="000000"/>
-                <w:sz w:val="28"/>
-                <w:szCs w:val="28"/>
-                <w:lang w:eastAsia="ru-RU"/>
-              </w:rPr>
-            </w:pPr>
-          </w:p>
-        </w:tc>
-        <w:tc>
-          <w:tcPr>
-            <w:tcW w:w="2292" w:type="dxa"/>
-            <w:tcBorders>
-              <w:top w:val="outset" w:sz="6" w:space="0" w:color="000000"/>
-              <w:left w:val="outset" w:sz="6" w:space="0" w:color="000000"/>
-              <w:bottom w:val="outset" w:sz="6" w:space="0" w:color="000000"/>
-              <w:right w:val="outset" w:sz="6" w:space="0" w:color="000000"/>
-            </w:tcBorders>
-            <w:shd w:val="clear" w:color="auto" w:fill="auto"/>
-          </w:tcPr>
-          <w:p>
-            <w:pPr>
-              <w:spacing w:after="0" w:line="240" w:lineRule="auto"/>
-              <w:rPr>
-                <w:rFonts w:ascii="Times New Roman" w:hAnsi="Times New Roman" w:cs="Times New Roman"/>
-                <w:color w:val="000000"/>
-                <w:sz w:val="28"/>
-                <w:szCs w:val="28"/>
-                <w:lang w:eastAsia="ru-RU"/>
-              </w:rPr>
-            </w:pPr>
-            <w:r>
-              <w:rPr>
-                <w:rFonts w:ascii="Times New Roman" w:hAnsi="Times New Roman" w:cs="Times New Roman"/>
-                <w:color w:val="000000"/>
-                <w:sz w:val="28"/>
-                <w:szCs w:val="28"/>
-                <w:lang w:eastAsia="ru-RU"/>
-              </w:rPr>
-              <w:t>ПАО «Газпром газораспределение Уфа»</w:t>
-            </w:r>
-          </w:p>
-        </w:tc>
-        <w:tc>
-          <w:tcPr>
-            <w:tcW w:w="3758" w:type="dxa"/>
-            <w:tcBorders>
-              <w:top w:val="outset" w:sz="6" w:space="0" w:color="000000"/>
-              <w:left w:val="outset" w:sz="6" w:space="0" w:color="000000"/>
-              <w:bottom w:val="outset" w:sz="6" w:space="0" w:color="000000"/>
-              <w:right w:val="outset" w:sz="6" w:space="0" w:color="000000"/>
-            </w:tcBorders>
-            <w:shd w:val="clear" w:color="auto" w:fill="auto"/>
-          </w:tcPr>
-          <w:p>
-            <w:pPr>
-              <w:spacing w:after="0" w:line="240" w:lineRule="auto"/>
-              <w:rPr>
-                <w:rFonts w:ascii="Times New Roman" w:hAnsi="Times New Roman" w:cs="Times New Roman"/>
-                <w:bCs/>
-                <w:color w:val="000000"/>
-                <w:sz w:val="28"/>
-                <w:szCs w:val="28"/>
-                <w:lang w:eastAsia="ru-RU"/>
-              </w:rPr>
-            </w:pPr>
-          </w:p>
-        </w:tc>
-        <w:tc>
-          <w:tcPr>
-            <w:tcW w:w="1707" w:type="dxa"/>
-            <w:tcBorders>
-              <w:top w:val="outset" w:sz="6" w:space="0" w:color="000000"/>
-              <w:left w:val="outset" w:sz="6" w:space="0" w:color="000000"/>
-              <w:bottom w:val="outset" w:sz="6" w:space="0" w:color="000000"/>
-              <w:right w:val="outset" w:sz="6" w:space="0" w:color="000000"/>
-            </w:tcBorders>
-            <w:shd w:val="clear" w:color="auto" w:fill="auto"/>
-          </w:tcPr>
-          <w:p>
-            <w:pPr>
-              <w:spacing w:after="0" w:line="240" w:lineRule="auto"/>
-              <w:rPr>
-                <w:rFonts w:ascii="Times New Roman" w:hAnsi="Times New Roman" w:cs="Times New Roman"/>
-                <w:color w:val="000000"/>
-                <w:sz w:val="28"/>
-                <w:szCs w:val="28"/>
-                <w:lang w:eastAsia="ru-RU"/>
-              </w:rPr>
-            </w:pPr>
-          </w:p>
-        </w:tc>
-      </w:tr>
-      <w:tr>
-        <w:tc>
-          <w:tcPr>
-            <w:tcW w:w="577" w:type="dxa"/>
-            <w:tcBorders>
-              <w:top w:val="outset" w:sz="6" w:space="0" w:color="000000"/>
-              <w:left w:val="outset" w:sz="6" w:space="0" w:color="000000"/>
-              <w:bottom w:val="outset" w:sz="6" w:space="0" w:color="000000"/>
-              <w:right w:val="outset" w:sz="6" w:space="0" w:color="000000"/>
-            </w:tcBorders>
-            <w:shd w:val="clear" w:color="auto" w:fill="auto"/>
-          </w:tcPr>
-          <w:p>
-            <w:pPr>
-              <w:spacing w:after="0" w:line="240" w:lineRule="auto"/>
-              <w:jc w:val="center"/>
-              <w:rPr>
-                <w:rFonts w:ascii="Times New Roman" w:hAnsi="Times New Roman" w:cs="Times New Roman"/>
-                <w:color w:val="000000"/>
-                <w:sz w:val="28"/>
-                <w:szCs w:val="28"/>
-                <w:lang w:eastAsia="ru-RU"/>
-              </w:rPr>
-            </w:pPr>
-            <w:r>
-              <w:rPr>
-                <w:rFonts w:ascii="Times New Roman" w:hAnsi="Times New Roman" w:cs="Times New Roman"/>
-                <w:color w:val="000000"/>
-                <w:sz w:val="28"/>
-                <w:szCs w:val="28"/>
-                <w:lang w:eastAsia="ru-RU"/>
-              </w:rPr>
-              <w:t>17</w:t>
-            </w:r>
-          </w:p>
-        </w:tc>
-        <w:tc>
-          <w:tcPr>
-            <w:tcW w:w="1304" w:type="dxa"/>
-            <w:tcBorders>
-              <w:top w:val="outset" w:sz="6" w:space="0" w:color="000000"/>
-              <w:left w:val="outset" w:sz="6" w:space="0" w:color="000000"/>
-              <w:bottom w:val="outset" w:sz="6" w:space="0" w:color="000000"/>
-              <w:right w:val="outset" w:sz="6" w:space="0" w:color="000000"/>
-            </w:tcBorders>
-            <w:shd w:val="clear" w:color="auto" w:fill="auto"/>
-          </w:tcPr>
-          <w:p>
-            <w:pPr>
-              <w:spacing w:after="0" w:line="240" w:lineRule="auto"/>
-              <w:jc w:val="center"/>
-              <w:rPr>
-                <w:rFonts w:ascii="Times New Roman" w:hAnsi="Times New Roman" w:cs="Times New Roman"/>
-                <w:color w:val="000000"/>
-                <w:sz w:val="28"/>
-                <w:szCs w:val="28"/>
-                <w:lang w:eastAsia="ru-RU"/>
-              </w:rPr>
-            </w:pPr>
-          </w:p>
-        </w:tc>
-        <w:tc>
-          <w:tcPr>
-            <w:tcW w:w="2292" w:type="dxa"/>
-            <w:tcBorders>
-              <w:top w:val="outset" w:sz="6" w:space="0" w:color="000000"/>
-              <w:left w:val="outset" w:sz="6" w:space="0" w:color="000000"/>
-              <w:bottom w:val="outset" w:sz="6" w:space="0" w:color="000000"/>
-              <w:right w:val="outset" w:sz="6" w:space="0" w:color="000000"/>
-            </w:tcBorders>
-            <w:shd w:val="clear" w:color="auto" w:fill="auto"/>
-          </w:tcPr>
-          <w:p>
-            <w:pPr>
-              <w:spacing w:after="0" w:line="240" w:lineRule="auto"/>
-              <w:rPr>
-                <w:rFonts w:ascii="Times New Roman" w:hAnsi="Times New Roman" w:cs="Times New Roman"/>
-                <w:color w:val="000000"/>
-                <w:sz w:val="28"/>
-                <w:szCs w:val="28"/>
-                <w:lang w:eastAsia="ru-RU"/>
-              </w:rPr>
-            </w:pPr>
-            <w:r>
-              <w:rPr>
-                <w:rFonts w:ascii="Times New Roman" w:hAnsi="Times New Roman" w:cs="Times New Roman"/>
-                <w:color w:val="000000"/>
-                <w:sz w:val="28"/>
-                <w:szCs w:val="28"/>
-                <w:lang w:eastAsia="ru-RU"/>
-              </w:rPr>
-              <w:t>ПАО «Газпром газораспределение Уфа»</w:t>
-            </w:r>
-          </w:p>
-        </w:tc>
-        <w:tc>
-          <w:tcPr>
-            <w:tcW w:w="3758" w:type="dxa"/>
-            <w:tcBorders>
-              <w:top w:val="outset" w:sz="6" w:space="0" w:color="000000"/>
-              <w:left w:val="outset" w:sz="6" w:space="0" w:color="000000"/>
-              <w:bottom w:val="outset" w:sz="6" w:space="0" w:color="000000"/>
-              <w:right w:val="outset" w:sz="6" w:space="0" w:color="000000"/>
-            </w:tcBorders>
-            <w:shd w:val="clear" w:color="auto" w:fill="auto"/>
-          </w:tcPr>
-          <w:p>
-            <w:pPr>
-              <w:spacing w:after="0" w:line="240" w:lineRule="auto"/>
-              <w:rPr>
-                <w:rFonts w:ascii="Times New Roman" w:hAnsi="Times New Roman" w:cs="Times New Roman"/>
-                <w:bCs/>
-                <w:color w:val="000000"/>
-                <w:sz w:val="28"/>
-                <w:szCs w:val="28"/>
-                <w:lang w:eastAsia="ru-RU"/>
-              </w:rPr>
-            </w:pPr>
-          </w:p>
-        </w:tc>
-        <w:tc>
-          <w:tcPr>
-            <w:tcW w:w="1707" w:type="dxa"/>
-            <w:tcBorders>
-              <w:top w:val="outset" w:sz="6" w:space="0" w:color="000000"/>
-              <w:left w:val="outset" w:sz="6" w:space="0" w:color="000000"/>
-              <w:bottom w:val="outset" w:sz="6" w:space="0" w:color="000000"/>
-              <w:right w:val="outset" w:sz="6" w:space="0" w:color="000000"/>
-            </w:tcBorders>
-            <w:shd w:val="clear" w:color="auto" w:fill="auto"/>
-          </w:tcPr>
-          <w:p>
-            <w:pPr>
-              <w:spacing w:after="0" w:line="240" w:lineRule="auto"/>
-              <w:rPr>
-                <w:rFonts w:ascii="Times New Roman" w:hAnsi="Times New Roman" w:cs="Times New Roman"/>
-                <w:color w:val="000000"/>
-                <w:sz w:val="28"/>
-                <w:szCs w:val="28"/>
-                <w:lang w:val="en-US" w:eastAsia="ru-RU"/>
-              </w:rPr>
-            </w:pPr>
-          </w:p>
-        </w:tc>
-      </w:tr>
-      <w:tr>
-        <w:tc>
-          <w:tcPr>
-            <w:tcW w:w="577" w:type="dxa"/>
-            <w:tcBorders>
-              <w:top w:val="outset" w:sz="6" w:space="0" w:color="000000"/>
-              <w:left w:val="outset" w:sz="6" w:space="0" w:color="000000"/>
-              <w:bottom w:val="outset" w:sz="6" w:space="0" w:color="000000"/>
-              <w:right w:val="outset" w:sz="6" w:space="0" w:color="000000"/>
-            </w:tcBorders>
-            <w:shd w:val="clear" w:color="auto" w:fill="auto"/>
-          </w:tcPr>
-          <w:p>
-            <w:pPr>
-              <w:spacing w:after="0" w:line="240" w:lineRule="auto"/>
-              <w:jc w:val="center"/>
-              <w:rPr>
-                <w:rFonts w:ascii="Times New Roman" w:hAnsi="Times New Roman" w:cs="Times New Roman"/>
-                <w:color w:val="000000"/>
-                <w:sz w:val="28"/>
-                <w:szCs w:val="28"/>
-                <w:lang w:eastAsia="ru-RU"/>
-              </w:rPr>
-            </w:pPr>
-            <w:r>
-              <w:rPr>
-                <w:rFonts w:ascii="Times New Roman" w:hAnsi="Times New Roman" w:cs="Times New Roman"/>
-                <w:color w:val="000000"/>
-                <w:sz w:val="28"/>
-                <w:szCs w:val="28"/>
-                <w:lang w:eastAsia="ru-RU"/>
-              </w:rPr>
-              <w:t>18</w:t>
-            </w:r>
-          </w:p>
-        </w:tc>
-        <w:tc>
-          <w:tcPr>
-            <w:tcW w:w="1304" w:type="dxa"/>
-            <w:tcBorders>
-              <w:top w:val="outset" w:sz="6" w:space="0" w:color="000000"/>
-              <w:left w:val="outset" w:sz="6" w:space="0" w:color="000000"/>
-              <w:bottom w:val="outset" w:sz="6" w:space="0" w:color="000000"/>
-              <w:right w:val="outset" w:sz="6" w:space="0" w:color="000000"/>
-            </w:tcBorders>
-            <w:shd w:val="clear" w:color="auto" w:fill="auto"/>
-          </w:tcPr>
-          <w:p>
-            <w:pPr>
-              <w:spacing w:after="0" w:line="240" w:lineRule="auto"/>
-              <w:jc w:val="center"/>
-              <w:rPr>
-                <w:rFonts w:ascii="Times New Roman" w:hAnsi="Times New Roman" w:cs="Times New Roman"/>
-                <w:color w:val="000000"/>
-                <w:sz w:val="28"/>
-                <w:szCs w:val="28"/>
-                <w:lang w:eastAsia="ru-RU"/>
-              </w:rPr>
-            </w:pPr>
-          </w:p>
-        </w:tc>
-        <w:tc>
-          <w:tcPr>
-            <w:tcW w:w="2292" w:type="dxa"/>
-            <w:tcBorders>
-              <w:top w:val="outset" w:sz="6" w:space="0" w:color="000000"/>
-              <w:left w:val="outset" w:sz="6" w:space="0" w:color="000000"/>
-              <w:bottom w:val="outset" w:sz="6" w:space="0" w:color="000000"/>
-              <w:right w:val="outset" w:sz="6" w:space="0" w:color="000000"/>
-            </w:tcBorders>
-            <w:shd w:val="clear" w:color="auto" w:fill="auto"/>
-          </w:tcPr>
-          <w:p>
-            <w:pPr>
-              <w:spacing w:after="0" w:line="240" w:lineRule="auto"/>
-              <w:rPr>
-                <w:rFonts w:ascii="Times New Roman" w:hAnsi="Times New Roman" w:cs="Times New Roman"/>
-                <w:color w:val="000000"/>
-                <w:sz w:val="28"/>
-                <w:szCs w:val="28"/>
-                <w:lang w:eastAsia="ru-RU"/>
-              </w:rPr>
-            </w:pPr>
-            <w:r>
-              <w:rPr>
-                <w:rFonts w:ascii="Times New Roman" w:hAnsi="Times New Roman" w:cs="Times New Roman"/>
-                <w:color w:val="000000"/>
-                <w:sz w:val="28"/>
-                <w:szCs w:val="28"/>
-                <w:lang w:eastAsia="ru-RU"/>
-              </w:rPr>
-              <w:t>ПАО «Газпром газораспределение Уфа»</w:t>
-            </w:r>
-          </w:p>
-        </w:tc>
-        <w:tc>
-          <w:tcPr>
-            <w:tcW w:w="3758" w:type="dxa"/>
-            <w:tcBorders>
-              <w:top w:val="outset" w:sz="6" w:space="0" w:color="000000"/>
-              <w:left w:val="outset" w:sz="6" w:space="0" w:color="000000"/>
-              <w:bottom w:val="outset" w:sz="6" w:space="0" w:color="000000"/>
-              <w:right w:val="outset" w:sz="6" w:space="0" w:color="000000"/>
-            </w:tcBorders>
-            <w:shd w:val="clear" w:color="auto" w:fill="auto"/>
-          </w:tcPr>
-          <w:p>
-            <w:pPr>
-              <w:spacing w:after="0" w:line="240" w:lineRule="auto"/>
-              <w:rPr>
-                <w:rFonts w:ascii="Times New Roman" w:hAnsi="Times New Roman" w:cs="Times New Roman"/>
-                <w:bCs/>
-                <w:color w:val="000000"/>
-                <w:sz w:val="28"/>
-                <w:szCs w:val="28"/>
-                <w:lang w:eastAsia="ru-RU"/>
-              </w:rPr>
-            </w:pPr>
-          </w:p>
-        </w:tc>
-        <w:tc>
-          <w:tcPr>
-            <w:tcW w:w="1707" w:type="dxa"/>
-            <w:tcBorders>
-              <w:top w:val="outset" w:sz="6" w:space="0" w:color="000000"/>
-              <w:left w:val="outset" w:sz="6" w:space="0" w:color="000000"/>
-              <w:bottom w:val="outset" w:sz="6" w:space="0" w:color="000000"/>
-              <w:right w:val="outset" w:sz="6" w:space="0" w:color="000000"/>
-            </w:tcBorders>
-            <w:shd w:val="clear" w:color="auto" w:fill="auto"/>
-          </w:tcPr>
-          <w:p>
-            <w:pPr>
-              <w:spacing w:after="0" w:line="240" w:lineRule="auto"/>
-              <w:rPr>
-                <w:rFonts w:ascii="Times New Roman" w:hAnsi="Times New Roman" w:cs="Times New Roman"/>
-                <w:color w:val="000000"/>
-                <w:sz w:val="28"/>
-                <w:szCs w:val="28"/>
-                <w:lang w:eastAsia="ru-RU"/>
-              </w:rPr>
-            </w:pPr>
-          </w:p>
-        </w:tc>
-      </w:tr>
-      <w:tr>
-        <w:tc>
-          <w:tcPr>
-            <w:tcW w:w="577" w:type="dxa"/>
-            <w:tcBorders>
-              <w:top w:val="outset" w:sz="6" w:space="0" w:color="000000"/>
-              <w:left w:val="outset" w:sz="6" w:space="0" w:color="000000"/>
-              <w:bottom w:val="outset" w:sz="6" w:space="0" w:color="000000"/>
-              <w:right w:val="outset" w:sz="6" w:space="0" w:color="000000"/>
-            </w:tcBorders>
-            <w:shd w:val="clear" w:color="auto" w:fill="auto"/>
-          </w:tcPr>
-          <w:p>
-            <w:pPr>
-              <w:spacing w:after="0" w:line="240" w:lineRule="auto"/>
-              <w:jc w:val="center"/>
-              <w:rPr>
-                <w:rFonts w:ascii="Times New Roman" w:hAnsi="Times New Roman" w:cs="Times New Roman"/>
-                <w:color w:val="000000"/>
-                <w:sz w:val="28"/>
-                <w:szCs w:val="28"/>
-                <w:lang w:eastAsia="ru-RU"/>
-              </w:rPr>
-            </w:pPr>
-            <w:r>
-              <w:rPr>
-                <w:rFonts w:ascii="Times New Roman" w:hAnsi="Times New Roman" w:cs="Times New Roman"/>
-                <w:color w:val="000000"/>
-                <w:sz w:val="28"/>
-                <w:szCs w:val="28"/>
-                <w:lang w:eastAsia="ru-RU"/>
-              </w:rPr>
-              <w:t>19</w:t>
-            </w:r>
-          </w:p>
-        </w:tc>
-        <w:tc>
-          <w:tcPr>
-            <w:tcW w:w="1304" w:type="dxa"/>
-            <w:tcBorders>
-              <w:top w:val="outset" w:sz="6" w:space="0" w:color="000000"/>
-              <w:left w:val="outset" w:sz="6" w:space="0" w:color="000000"/>
-              <w:bottom w:val="outset" w:sz="6" w:space="0" w:color="000000"/>
-              <w:right w:val="outset" w:sz="6" w:space="0" w:color="000000"/>
-            </w:tcBorders>
-            <w:shd w:val="clear" w:color="auto" w:fill="auto"/>
-          </w:tcPr>
-          <w:p>
-            <w:pPr>
-              <w:spacing w:after="0" w:line="240" w:lineRule="auto"/>
-              <w:jc w:val="center"/>
-              <w:rPr>
-                <w:rFonts w:ascii="Times New Roman" w:hAnsi="Times New Roman" w:cs="Times New Roman"/>
-                <w:color w:val="000000"/>
-                <w:sz w:val="28"/>
-                <w:szCs w:val="28"/>
-                <w:lang w:eastAsia="ru-RU"/>
-              </w:rPr>
-            </w:pPr>
-          </w:p>
-        </w:tc>
-        <w:tc>
-          <w:tcPr>
-            <w:tcW w:w="2292" w:type="dxa"/>
-            <w:tcBorders>
-              <w:top w:val="outset" w:sz="6" w:space="0" w:color="000000"/>
-              <w:left w:val="outset" w:sz="6" w:space="0" w:color="000000"/>
-              <w:bottom w:val="outset" w:sz="6" w:space="0" w:color="000000"/>
-              <w:right w:val="outset" w:sz="6" w:space="0" w:color="000000"/>
-            </w:tcBorders>
-            <w:shd w:val="clear" w:color="auto" w:fill="auto"/>
-          </w:tcPr>
-          <w:p>
-            <w:pPr>
-              <w:spacing w:after="0" w:line="240" w:lineRule="auto"/>
-              <w:rPr>
-                <w:rFonts w:ascii="Times New Roman" w:hAnsi="Times New Roman" w:cs="Times New Roman"/>
-                <w:color w:val="000000"/>
-                <w:sz w:val="28"/>
-                <w:szCs w:val="28"/>
-                <w:lang w:eastAsia="ru-RU"/>
-              </w:rPr>
-            </w:pPr>
-            <w:r>
-              <w:rPr>
-                <w:rFonts w:ascii="Times New Roman" w:hAnsi="Times New Roman" w:cs="Times New Roman"/>
-                <w:color w:val="000000"/>
-                <w:sz w:val="28"/>
-                <w:szCs w:val="28"/>
-                <w:lang w:eastAsia="ru-RU"/>
-              </w:rPr>
-              <w:t>ПАО «Газпром газораспределение Уфа»</w:t>
-            </w:r>
-          </w:p>
-        </w:tc>
-        <w:tc>
-          <w:tcPr>
-            <w:tcW w:w="3758" w:type="dxa"/>
-            <w:tcBorders>
-              <w:top w:val="outset" w:sz="6" w:space="0" w:color="000000"/>
-              <w:left w:val="outset" w:sz="6" w:space="0" w:color="000000"/>
-              <w:bottom w:val="outset" w:sz="6" w:space="0" w:color="000000"/>
-              <w:right w:val="outset" w:sz="6" w:space="0" w:color="000000"/>
-            </w:tcBorders>
-            <w:shd w:val="clear" w:color="auto" w:fill="auto"/>
-          </w:tcPr>
-          <w:p>
-            <w:pPr>
-              <w:spacing w:after="0" w:line="240" w:lineRule="auto"/>
-              <w:rPr>
-                <w:rFonts w:ascii="Times New Roman" w:hAnsi="Times New Roman" w:cs="Times New Roman"/>
-                <w:bCs/>
-                <w:color w:val="000000"/>
-                <w:sz w:val="28"/>
-                <w:szCs w:val="28"/>
-                <w:lang w:eastAsia="ru-RU"/>
-              </w:rPr>
-            </w:pPr>
+            <w:r>
+              <w:rPr>
+                <w:rFonts w:ascii="Times New Roman" w:hAnsi="Times New Roman" w:cs="Times New Roman"/>
+                <w:bCs/>
+                <w:color w:val="000000"/>
+                <w:sz w:val="28"/>
+                <w:szCs w:val="28"/>
+                <w:lang w:eastAsia="ru-RU"/>
+              </w:rPr>
+              <w:t>Оформление отчёта.</w:t>
+            </w:r>
           </w:p>
         </w:tc>
         <w:tc>
